--- a/docs/Release notes v6.docx
+++ b/docs/Release notes v6.docx
@@ -3,16 +3,34 @@
 <w:document xmlns:wpc="http://schemas.microsoft.com/office/word/2010/wordprocessingCanvas" xmlns:cx="http://schemas.microsoft.com/office/drawing/2014/chartex" xmlns:cx1="http://schemas.microsoft.com/office/drawing/2015/9/8/chartex" xmlns:cx2="http://schemas.microsoft.com/office/drawing/2015/10/21/chartex" xmlns:cx3="http://schemas.microsoft.com/office/drawing/2016/5/9/chartex" xmlns:cx4="http://schemas.microsoft.com/office/drawing/2016/5/10/chartex" xmlns:cx5="http://schemas.microsoft.com/office/drawing/2016/5/11/chartex" xmlns:cx6="http://schemas.microsoft.com/office/drawing/2016/5/12/chartex" xmlns:cx7="http://schemas.microsoft.com/office/drawing/2016/5/13/chartex" xmlns:cx8="http://schemas.microsoft.com/office/drawing/2016/5/14/chartex" xmlns:mc="http://schemas.openxmlformats.org/markup-compatibility/2006" xmlns:aink="http://schemas.microsoft.com/office/drawing/2016/ink" xmlns:am3d="http://schemas.microsoft.com/office/drawing/2017/model3d" xmlns:o="urn:schemas-microsoft-com:office:office" xmlns:r="http://schemas.openxmlformats.org/officeDocument/2006/relationships" xmlns:m="http://schemas.openxmlformats.org/officeDocument/2006/math" xmlns:v="urn:schemas-microsoft-com:vml" xmlns:wp14="http://schemas.microsoft.com/office/word/2010/wordprocessingDrawing" xmlns:wp="http://schemas.openxmlformats.org/drawingml/2006/wordprocessingDrawing" xmlns:w10="urn:schemas-microsoft-com:office:word" xmlns:w="http://schemas.openxmlformats.org/wordprocessingml/2006/main" xmlns:w14="http://schemas.microsoft.com/office/word/2010/wordml" xmlns:w15="http://schemas.microsoft.com/office/word/2012/wordml" xmlns:w16cid="http://schemas.microsoft.com/office/word/2016/wordml/cid" xmlns:w16se="http://schemas.microsoft.com/office/word/2015/wordml/symex" xmlns:wpg="http://schemas.microsoft.com/office/word/2010/wordprocessingGroup" xmlns:wpi="http://schemas.microsoft.com/office/word/2010/wordprocessingInk" xmlns:wne="http://schemas.microsoft.com/office/word/2006/wordml" xmlns:wps="http://schemas.microsoft.com/office/word/2010/wordprocessingShape" mc:Ignorable="w14 w15 w16se w16cid wp14">
   <w:body>
     <w:p>
-      <w:r>
-        <w:t>CV Tab</w:t>
-      </w:r>
-    </w:p>
-    <w:p>
-      <w:r>
-        <w:t>Hack header settings / Sync tab</w:t>
-      </w:r>
-    </w:p>
-    <w:p/>
+      <w:pPr>
+        <w:rPr>
+          <w:b/>
+          <w:u w:val="single"/>
+        </w:rPr>
+      </w:pPr>
+      <w:r>
+        <w:rPr>
+          <w:b/>
+          <w:u w:val="single"/>
+        </w:rPr>
+        <w:t xml:space="preserve">CHANGES FOR ARPIE 6 </w:t>
+      </w:r>
+      <w:r>
+        <w:rPr>
+          <w:b/>
+          <w:u w:val="single"/>
+        </w:rPr>
+        <w:t xml:space="preserve">RELEASE </w:t>
+      </w:r>
+      <w:r>
+        <w:rPr>
+          <w:b/>
+          <w:u w:val="single"/>
+        </w:rPr>
+        <w:t>FIRMWARE (Beta version 5.3)</w:t>
+      </w:r>
+    </w:p>
     <w:p>
       <w:pPr>
         <w:pStyle w:val="Heading2"/>
@@ -20,6 +38,8 @@
       <w:r>
         <w:t>Do not pass notes through in MIDI transpose mode</w:t>
       </w:r>
+      <w:bookmarkStart w:id="0" w:name="_GoBack"/>
+      <w:bookmarkEnd w:id="0"/>
     </w:p>
     <w:p>
       <w:r>
@@ -43,7 +63,6 @@
         <w:t>. This behaviour was incorrect (this thru function should apply only to the MIDI lockout mode). This has been fixed in v6.x</w:t>
       </w:r>
     </w:p>
-    <w:p/>
     <w:p>
       <w:pPr>
         <w:pStyle w:val="Heading2"/>
@@ -63,7 +82,6 @@
         <w:t>. Due to a bug, poly aftertouch messages might previously have been dropped or corrupted while passing through the ARPIE. This has been fixed in v6.x</w:t>
       </w:r>
     </w:p>
-    <w:p/>
     <w:p>
       <w:pPr>
         <w:pStyle w:val="Heading2"/>
@@ -134,6 +152,316 @@
         <w:pStyle w:val="Heading2"/>
       </w:pPr>
       <w:r>
+        <w:t xml:space="preserve">Change </w:t>
+      </w:r>
+      <w:proofErr w:type="gramStart"/>
+      <w:r>
+        <w:t>To</w:t>
+      </w:r>
+      <w:proofErr w:type="gramEnd"/>
+      <w:r>
+        <w:t xml:space="preserve"> Pattern Layer Selection</w:t>
+      </w:r>
+    </w:p>
+    <w:p>
+      <w:r>
+        <w:t>In previous versions of the firmware, the additional pattern layers (accent etc) would be accessed by first selecting the “pattern layer 2” mode (Long Press MODE, rightmost buttons) then long pressing PATN to get into editing the second layer.</w:t>
+      </w:r>
+    </w:p>
+    <w:p>
+      <w:r>
+        <w:t xml:space="preserve">Now these additional layers can be accessed more quickly by </w:t>
+      </w:r>
+      <w:r>
+        <w:t xml:space="preserve">simply holding </w:t>
+      </w:r>
+      <w:r>
+        <w:t xml:space="preserve">PATN </w:t>
+      </w:r>
+      <w:r>
+        <w:t xml:space="preserve">and pressing </w:t>
+      </w:r>
+      <w:r>
+        <w:t xml:space="preserve">one of the following </w:t>
+      </w:r>
+    </w:p>
+    <w:tbl>
+      <w:tblPr>
+        <w:tblStyle w:val="TableGrid"/>
+        <w:tblW w:w="0" w:type="auto"/>
+        <w:tblLook w:val="04A0" w:firstRow="1" w:lastRow="0" w:firstColumn="1" w:lastColumn="0" w:noHBand="0" w:noVBand="1"/>
+      </w:tblPr>
+      <w:tblGrid>
+        <w:gridCol w:w="3005"/>
+        <w:gridCol w:w="3005"/>
+      </w:tblGrid>
+      <w:tr>
+        <w:tc>
+          <w:tcPr>
+            <w:tcW w:w="3005" w:type="dxa"/>
+          </w:tcPr>
+          <w:p>
+            <w:pPr>
+              <w:rPr>
+                <w:b/>
+              </w:rPr>
+            </w:pPr>
+            <w:r>
+              <w:rPr>
+                <w:b/>
+              </w:rPr>
+              <w:t>PATN + Button Press…</w:t>
+            </w:r>
+          </w:p>
+        </w:tc>
+        <w:tc>
+          <w:tcPr>
+            <w:tcW w:w="3005" w:type="dxa"/>
+          </w:tcPr>
+          <w:p>
+            <w:pPr>
+              <w:rPr>
+                <w:b/>
+              </w:rPr>
+            </w:pPr>
+            <w:r>
+              <w:rPr>
+                <w:b/>
+              </w:rPr>
+              <w:t>Accesses pattern layer…</w:t>
+            </w:r>
+          </w:p>
+        </w:tc>
+      </w:tr>
+      <w:tr>
+        <w:tc>
+          <w:tcPr>
+            <w:tcW w:w="3005" w:type="dxa"/>
+          </w:tcPr>
+          <w:p>
+            <w:r>
+              <w:t>Rightmost button</w:t>
+            </w:r>
+          </w:p>
+        </w:tc>
+        <w:tc>
+          <w:tcPr>
+            <w:tcW w:w="3005" w:type="dxa"/>
+          </w:tcPr>
+          <w:p>
+            <w:r>
+              <w:t>ACCENT</w:t>
+            </w:r>
+          </w:p>
+        </w:tc>
+      </w:tr>
+      <w:tr>
+        <w:tc>
+          <w:tcPr>
+            <w:tcW w:w="3005" w:type="dxa"/>
+          </w:tcPr>
+          <w:p>
+            <w:r>
+              <w:t>2nd from r</w:t>
+            </w:r>
+            <w:r>
+              <w:t>ight</w:t>
+            </w:r>
+          </w:p>
+        </w:tc>
+        <w:tc>
+          <w:tcPr>
+            <w:tcW w:w="3005" w:type="dxa"/>
+          </w:tcPr>
+          <w:p>
+            <w:r>
+              <w:t>GLIDE</w:t>
+            </w:r>
+          </w:p>
+        </w:tc>
+      </w:tr>
+      <w:tr>
+        <w:tc>
+          <w:tcPr>
+            <w:tcW w:w="3005" w:type="dxa"/>
+          </w:tcPr>
+          <w:p>
+            <w:r>
+              <w:t>3rd</w:t>
+            </w:r>
+            <w:r>
+              <w:t xml:space="preserve"> from right</w:t>
+            </w:r>
+          </w:p>
+        </w:tc>
+        <w:tc>
+          <w:tcPr>
+            <w:tcW w:w="3005" w:type="dxa"/>
+          </w:tcPr>
+          <w:p>
+            <w:r>
+              <w:t>TIE</w:t>
+            </w:r>
+          </w:p>
+        </w:tc>
+      </w:tr>
+      <w:tr>
+        <w:tc>
+          <w:tcPr>
+            <w:tcW w:w="3005" w:type="dxa"/>
+          </w:tcPr>
+          <w:p>
+            <w:r>
+              <w:t>4th</w:t>
+            </w:r>
+            <w:r>
+              <w:t xml:space="preserve"> from right</w:t>
+            </w:r>
+          </w:p>
+        </w:tc>
+        <w:tc>
+          <w:tcPr>
+            <w:tcW w:w="3005" w:type="dxa"/>
+          </w:tcPr>
+          <w:p>
+            <w:r>
+              <w:t>OCTAVE UP</w:t>
+            </w:r>
+          </w:p>
+        </w:tc>
+      </w:tr>
+      <w:tr>
+        <w:tc>
+          <w:tcPr>
+            <w:tcW w:w="3005" w:type="dxa"/>
+          </w:tcPr>
+          <w:p>
+            <w:r>
+              <w:t>5</w:t>
+            </w:r>
+            <w:r>
+              <w:t>th from right</w:t>
+            </w:r>
+          </w:p>
+        </w:tc>
+        <w:tc>
+          <w:tcPr>
+            <w:tcW w:w="3005" w:type="dxa"/>
+          </w:tcPr>
+          <w:p>
+            <w:r>
+              <w:t xml:space="preserve">OCTAVE </w:t>
+            </w:r>
+            <w:r>
+              <w:t>DOWN</w:t>
+            </w:r>
+          </w:p>
+        </w:tc>
+      </w:tr>
+      <w:tr>
+        <w:tc>
+          <w:tcPr>
+            <w:tcW w:w="3005" w:type="dxa"/>
+          </w:tcPr>
+          <w:p>
+            <w:r>
+              <w:t>6</w:t>
+            </w:r>
+            <w:r>
+              <w:t>th from right</w:t>
+            </w:r>
+          </w:p>
+        </w:tc>
+        <w:tc>
+          <w:tcPr>
+            <w:tcW w:w="3005" w:type="dxa"/>
+          </w:tcPr>
+          <w:p>
+            <w:r>
+              <w:t>FOURTH DOWN</w:t>
+            </w:r>
+          </w:p>
+        </w:tc>
+      </w:tr>
+      <w:tr>
+        <w:tc>
+          <w:tcPr>
+            <w:tcW w:w="3005" w:type="dxa"/>
+          </w:tcPr>
+          <w:p>
+            <w:r>
+              <w:t>7</w:t>
+            </w:r>
+            <w:r>
+              <w:t>th from right</w:t>
+            </w:r>
+          </w:p>
+        </w:tc>
+        <w:tc>
+          <w:tcPr>
+            <w:tcW w:w="3005" w:type="dxa"/>
+          </w:tcPr>
+          <w:p>
+            <w:r>
+              <w:t>PLAY-THROUGH</w:t>
+            </w:r>
+          </w:p>
+        </w:tc>
+      </w:tr>
+    </w:tbl>
+    <w:p/>
+    <w:p>
+      <w:r>
+        <w:t>This immediately allows you to edit the pattern for that layer. This layer remains the active one until PATN is pressed again</w:t>
+      </w:r>
+    </w:p>
+    <w:p>
+      <w:r>
+        <w:t>Press and release PATN to return to the normal (trigger/mute) layer</w:t>
+      </w:r>
+    </w:p>
+    <w:p>
+      <w:r>
+        <w:t xml:space="preserve">When editing a secondary </w:t>
+      </w:r>
+      <w:proofErr w:type="gramStart"/>
+      <w:r>
+        <w:t>layer</w:t>
+      </w:r>
+      <w:proofErr w:type="gramEnd"/>
+      <w:r>
+        <w:t xml:space="preserve"> a dim LED colour at a step indicates that step is active in either the trig/mute layer or the secondary layer but not both (so the step does not have an effect)</w:t>
+      </w:r>
+    </w:p>
+    <w:p>
+      <w:r>
+        <w:t xml:space="preserve">A medium brightness </w:t>
+      </w:r>
+      <w:r>
+        <w:t xml:space="preserve">LED colour at a step indicates that step is active in </w:t>
+      </w:r>
+      <w:r>
+        <w:t xml:space="preserve">both </w:t>
+      </w:r>
+      <w:r>
+        <w:t xml:space="preserve">the trig/mute layer </w:t>
+      </w:r>
+      <w:r>
+        <w:t xml:space="preserve">and </w:t>
+      </w:r>
+      <w:r>
+        <w:t xml:space="preserve">the secondary layer </w:t>
+      </w:r>
+      <w:r>
+        <w:t>so it is active</w:t>
+      </w:r>
+    </w:p>
+    <w:p>
+      <w:pPr>
+        <w:pStyle w:val="Heading2"/>
+      </w:pPr>
+      <w:r>
+        <w:lastRenderedPageBreak/>
         <w:t>Hack Header Mode Selection</w:t>
       </w:r>
     </w:p>
@@ -353,22 +681,7 @@
           </w:tcPr>
           <w:p>
             <w:r>
-              <w:t>Pulse clock</w:t>
-            </w:r>
-            <w:r>
-              <w:t xml:space="preserve"> out, gate out, CV</w:t>
-            </w:r>
-            <w:r>
-              <w:t xml:space="preserve"> out</w:t>
-            </w:r>
-            <w:r>
-              <w:t xml:space="preserve"> plus 16 slot patch memory (CV TAB </w:t>
-            </w:r>
-            <w:r>
-              <w:t>daughter board</w:t>
-            </w:r>
-            <w:r>
-              <w:t>)</w:t>
+              <w:t>Pulse clock out, gate out, CV out plus 16 slot patch memory (CV TAB daughter board)</w:t>
             </w:r>
           </w:p>
         </w:tc>
@@ -384,7 +697,6 @@
           <w:p/>
           <w:p>
             <w:r>
-              <w:lastRenderedPageBreak/>
               <w:t>LED 8 = Calibration mode</w:t>
             </w:r>
           </w:p>
@@ -397,7 +709,6 @@
           </w:tcPr>
           <w:p>
             <w:r>
-              <w:lastRenderedPageBreak/>
               <w:t>5</w:t>
             </w:r>
           </w:p>
@@ -408,19 +719,7 @@
           </w:tcPr>
           <w:p>
             <w:r>
-              <w:t>16 slot patch memory (</w:t>
-            </w:r>
-            <w:r>
-              <w:t>MEMO</w:t>
-            </w:r>
-            <w:r>
-              <w:t xml:space="preserve"> </w:t>
-            </w:r>
-            <w:r>
-              <w:t xml:space="preserve">TAB </w:t>
-            </w:r>
-            <w:r>
-              <w:t>daughter board)</w:t>
+              <w:t>16 slot patch memory (MEMO TAB daughter board)</w:t>
             </w:r>
           </w:p>
         </w:tc>
@@ -476,7 +775,6 @@
         <w:t xml:space="preserve"> defaulted to zero.</w:t>
       </w:r>
     </w:p>
-    <w:p/>
     <w:p>
       <w:pPr>
         <w:pStyle w:val="Heading2"/>
@@ -546,11 +844,10 @@
         </w:rPr>
         <w:t>the second key must be pressed immediately after HOLD</w:t>
       </w:r>
-      <w:bookmarkStart w:id="0" w:name="_GoBack"/>
-      <w:bookmarkEnd w:id="0"/>
-    </w:p>
-    <w:p>
-      <w:r>
+    </w:p>
+    <w:p>
+      <w:r>
+        <w:lastRenderedPageBreak/>
         <w:t xml:space="preserve">To </w:t>
       </w:r>
       <w:r>
@@ -583,43 +880,7 @@
         <w:t>load</w:t>
       </w:r>
       <w:r>
-        <w:t xml:space="preserve"> </w:t>
-      </w:r>
-      <w:r>
-        <w:t xml:space="preserve">the ARPIE state </w:t>
-      </w:r>
-      <w:r>
-        <w:t xml:space="preserve">from a previous </w:t>
-      </w:r>
-      <w:r>
-        <w:t xml:space="preserve">patch, press down HOLD, then quickly press </w:t>
-      </w:r>
-      <w:r>
-        <w:t>PATN</w:t>
-      </w:r>
-      <w:r>
-        <w:t xml:space="preserve">. The screen changes to show the slot status. Press one of the </w:t>
-      </w:r>
-      <w:r>
-        <w:t xml:space="preserve">brighter lit (occupied) </w:t>
-      </w:r>
-      <w:r>
-        <w:t xml:space="preserve">slot buttons to </w:t>
-      </w:r>
-      <w:r>
-        <w:t xml:space="preserve">load </w:t>
-      </w:r>
-      <w:r>
-        <w:t xml:space="preserve">the ARPIE state </w:t>
-      </w:r>
-      <w:r>
-        <w:t xml:space="preserve">from </w:t>
-      </w:r>
-      <w:r>
-        <w:t>that slot</w:t>
-      </w:r>
-      <w:r>
-        <w:t xml:space="preserve">. </w:t>
+        <w:t xml:space="preserve"> the ARPIE state from a previous patch, press down HOLD, then quickly press PATN. The screen changes to show the slot status. Press one of the brighter lit (occupied) slot buttons to load the ARPIE state from that slot. </w:t>
       </w:r>
       <w:r>
         <w:t>The HOLD LED will automatically be engaged when the patch is loaded, so that the chord saved with the patch is not lost. You can press HOLD again to exit hold mode and clear the chord. To exit from the slot status display without loading a patch, just press another menu button (e.g. PATN)</w:t>
@@ -656,238 +917,384 @@
         <w:t>slots</w:t>
       </w:r>
       <w:r>
-        <w:t xml:space="preserve">, press down HOLD, then quickly press </w:t>
-      </w:r>
-      <w:r>
-        <w:t>MODE</w:t>
-      </w:r>
-      <w:r>
-        <w:t xml:space="preserve">. The screen changes to show the slot status. Press one of the </w:t>
-      </w:r>
-      <w:r>
-        <w:t xml:space="preserve">brighter lit (occupied) </w:t>
-      </w:r>
-      <w:r>
-        <w:t xml:space="preserve">slot buttons to </w:t>
-      </w:r>
-      <w:r>
-        <w:t>clear it</w:t>
-      </w:r>
-      <w:r>
-        <w:t xml:space="preserve">. You can </w:t>
-      </w:r>
-      <w:r>
-        <w:t xml:space="preserve">clear out </w:t>
-      </w:r>
+        <w:t>, press down HOLD, then quickly press MODE. The screen changes to show the slot status. Press one of the brighter lit (occupied) slot buttons to clear it. You can clear out multiple slots without having to press HOLD+MODE again. To exit from the slot status display just press another menu button (e.g. PATN)</w:t>
+      </w:r>
+    </w:p>
+    <w:p>
+      <w:pPr>
+        <w:pStyle w:val="Heading2"/>
+      </w:pPr>
+      <w:r>
+        <w:t xml:space="preserve">Hack Header </w:t>
+      </w:r>
+      <w:r>
+        <w:t xml:space="preserve">Settings </w:t>
+      </w:r>
+      <w:proofErr w:type="gramStart"/>
+      <w:r>
+        <w:t>For</w:t>
+      </w:r>
+      <w:proofErr w:type="gramEnd"/>
+      <w:r>
+        <w:t xml:space="preserve"> </w:t>
+      </w:r>
+      <w:proofErr w:type="spellStart"/>
+      <w:r>
+        <w:t>CVTab</w:t>
+      </w:r>
+      <w:proofErr w:type="spellEnd"/>
+    </w:p>
+    <w:p>
+      <w:r>
+        <w:t>When the CV TAB is selected as the active hack header device (see above) the following setting can be used in hack header settings (long press PLEN)</w:t>
+      </w:r>
+    </w:p>
+    <w:tbl>
+      <w:tblPr>
+        <w:tblStyle w:val="TableGrid"/>
+        <w:tblW w:w="0" w:type="auto"/>
+        <w:tblLook w:val="04A0" w:firstRow="1" w:lastRow="0" w:firstColumn="1" w:lastColumn="0" w:noHBand="0" w:noVBand="1"/>
+      </w:tblPr>
+      <w:tblGrid>
+        <w:gridCol w:w="1980"/>
+        <w:gridCol w:w="1701"/>
+        <w:gridCol w:w="5335"/>
+      </w:tblGrid>
+      <w:tr>
+        <w:tc>
+          <w:tcPr>
+            <w:tcW w:w="1980" w:type="dxa"/>
+          </w:tcPr>
+          <w:p>
+            <w:pPr>
+              <w:rPr>
+                <w:b/>
+              </w:rPr>
+            </w:pPr>
+            <w:r>
+              <w:rPr>
+                <w:b/>
+              </w:rPr>
+              <w:t>LED position</w:t>
+            </w:r>
+          </w:p>
+        </w:tc>
+        <w:tc>
+          <w:tcPr>
+            <w:tcW w:w="1701" w:type="dxa"/>
+          </w:tcPr>
+          <w:p>
+            <w:pPr>
+              <w:rPr>
+                <w:b/>
+              </w:rPr>
+            </w:pPr>
+            <w:r>
+              <w:rPr>
+                <w:b/>
+              </w:rPr>
+              <w:t>Name</w:t>
+            </w:r>
+          </w:p>
+        </w:tc>
+        <w:tc>
+          <w:tcPr>
+            <w:tcW w:w="5335" w:type="dxa"/>
+          </w:tcPr>
+          <w:p>
+            <w:pPr>
+              <w:rPr>
+                <w:b/>
+              </w:rPr>
+            </w:pPr>
+            <w:r>
+              <w:rPr>
+                <w:b/>
+              </w:rPr>
+              <w:t>Usage</w:t>
+            </w:r>
+          </w:p>
+        </w:tc>
+      </w:tr>
+      <w:tr>
+        <w:tc>
+          <w:tcPr>
+            <w:tcW w:w="1980" w:type="dxa"/>
+          </w:tcPr>
+          <w:p>
+            <w:r>
+              <w:t>Leftmost</w:t>
+            </w:r>
+          </w:p>
+        </w:tc>
+        <w:tc>
+          <w:tcPr>
+            <w:tcW w:w="1701" w:type="dxa"/>
+          </w:tcPr>
+          <w:p>
+            <w:pPr>
+              <w:rPr>
+                <w:b/>
+              </w:rPr>
+            </w:pPr>
+            <w:r>
+              <w:rPr>
+                <w:b/>
+              </w:rPr>
+              <w:t>CLOCK DIVISION</w:t>
+            </w:r>
+          </w:p>
+        </w:tc>
+        <w:tc>
+          <w:tcPr>
+            <w:tcW w:w="5335" w:type="dxa"/>
+          </w:tcPr>
+          <w:p>
+            <w:r>
+              <w:t>When ACCENT is OFF:</w:t>
+            </w:r>
+          </w:p>
+          <w:p>
+            <w:r>
+              <w:t>OFF – The clock outputs 1/16</w:t>
+            </w:r>
+            <w:r>
+              <w:rPr>
+                <w:vertAlign w:val="superscript"/>
+              </w:rPr>
+              <w:t>th</w:t>
+            </w:r>
+            <w:r>
+              <w:t xml:space="preserve"> beat tick</w:t>
+            </w:r>
+          </w:p>
+          <w:p>
+            <w:r>
+              <w:t>ON – The clock outputs 1/8</w:t>
+            </w:r>
+            <w:r>
+              <w:rPr>
+                <w:vertAlign w:val="superscript"/>
+              </w:rPr>
+              <w:t>th</w:t>
+            </w:r>
+            <w:r>
+              <w:t xml:space="preserve"> beat tick </w:t>
+            </w:r>
+          </w:p>
+          <w:p>
+            <w:r>
+              <w:t>These settings can also be used with the SYNC TAB</w:t>
+            </w:r>
+          </w:p>
+        </w:tc>
+      </w:tr>
+      <w:tr>
+        <w:tc>
+          <w:tcPr>
+            <w:tcW w:w="1980" w:type="dxa"/>
+          </w:tcPr>
+          <w:p>
+            <w:r>
+              <w:t>2nd from left</w:t>
+            </w:r>
+          </w:p>
+        </w:tc>
+        <w:tc>
+          <w:tcPr>
+            <w:tcW w:w="1701" w:type="dxa"/>
+          </w:tcPr>
+          <w:p>
+            <w:pPr>
+              <w:rPr>
+                <w:b/>
+              </w:rPr>
+            </w:pPr>
+            <w:r>
+              <w:rPr>
+                <w:b/>
+              </w:rPr>
+              <w:t>ACCENT</w:t>
+            </w:r>
+          </w:p>
+        </w:tc>
+        <w:tc>
+          <w:tcPr>
+            <w:tcW w:w="5335" w:type="dxa"/>
+          </w:tcPr>
+          <w:p>
+            <w:r>
+              <w:t xml:space="preserve">OFF – the clock output functions as clock </w:t>
+            </w:r>
+          </w:p>
+          <w:p>
+            <w:r>
+              <w:t>ON – the clock output function as accent trigger, based on the accent secondary layer (you could also use this as an irregular clock tick etc)</w:t>
+            </w:r>
+          </w:p>
+        </w:tc>
+      </w:tr>
+      <w:tr>
+        <w:tc>
+          <w:tcPr>
+            <w:tcW w:w="1980" w:type="dxa"/>
+          </w:tcPr>
+          <w:p>
+            <w:r>
+              <w:t>8th from left</w:t>
+            </w:r>
+          </w:p>
+        </w:tc>
+        <w:tc>
+          <w:tcPr>
+            <w:tcW w:w="1701" w:type="dxa"/>
+          </w:tcPr>
+          <w:p>
+            <w:pPr>
+              <w:rPr>
+                <w:b/>
+              </w:rPr>
+            </w:pPr>
+            <w:r>
+              <w:rPr>
+                <w:b/>
+              </w:rPr>
+              <w:t>CALIBRATE</w:t>
+            </w:r>
+          </w:p>
+        </w:tc>
+        <w:tc>
+          <w:tcPr>
+            <w:tcW w:w="5335" w:type="dxa"/>
+          </w:tcPr>
+          <w:p>
+            <w:r>
+              <w:t>OFF – CV TAB calibration values are protected</w:t>
+            </w:r>
+          </w:p>
+          <w:p>
+            <w:r>
+              <w:t xml:space="preserve">ON - </w:t>
+            </w:r>
+            <w:r>
+              <w:t xml:space="preserve">CV TAB calibration values </w:t>
+            </w:r>
+            <w:r>
+              <w:t>are unprotected (see below). This setting turns off automatically when reset or powered off</w:t>
+            </w:r>
+          </w:p>
+        </w:tc>
+      </w:tr>
+    </w:tbl>
+    <w:p/>
+    <w:p>
+      <w:pPr>
+        <w:pStyle w:val="Heading2"/>
+      </w:pPr>
+      <w:r>
+        <w:t>CV Tab Functionality</w:t>
+      </w:r>
+    </w:p>
+    <w:p>
+      <w:r>
+        <w:t xml:space="preserve">The CV TAB </w:t>
+      </w:r>
+      <w:r>
+        <w:t>outputs a 1V/octave pitch control voltage (range 0-8V) representing the current arpeggi</w:t>
+      </w:r>
+      <w:r>
+        <w:t>ated</w:t>
+      </w:r>
+      <w:r>
+        <w:t xml:space="preserve"> note</w:t>
+      </w:r>
+      <w:r>
+        <w:t xml:space="preserve">. </w:t>
+      </w:r>
+      <w:r>
+        <w:t xml:space="preserve">If notes are tied (legato play), a </w:t>
+      </w:r>
+      <w:r>
+        <w:t xml:space="preserve">pitch </w:t>
+      </w:r>
+      <w:r>
+        <w:t xml:space="preserve">glide takes place from the previous note value to the new one </w:t>
+      </w:r>
+      <w:r>
+        <w:t>(this is a linear voltage glide between the two levels over 1 sequencer step time period)</w:t>
+      </w:r>
+    </w:p>
+    <w:p>
+      <w:r>
+        <w:t>A</w:t>
+      </w:r>
+      <w:r>
+        <w:t xml:space="preserve"> +10V gate signal </w:t>
+      </w:r>
+      <w:r>
+        <w:t xml:space="preserve">is output, </w:t>
+      </w:r>
+      <w:r>
+        <w:t>based on the selected arpeggiator GATE duration. A second +10V signal can be assigned to clock or accent trigger output.</w:t>
+      </w:r>
+    </w:p>
+    <w:p>
       <w:r>
         <w:lastRenderedPageBreak/>
-        <w:t>multiple slots without having to press HOLD+</w:t>
-      </w:r>
-      <w:r>
-        <w:t>MODE</w:t>
-      </w:r>
-      <w:r>
-        <w:t xml:space="preserve"> again. To exit from the slot status display just press another menu button (e.g. PATN)</w:t>
-      </w:r>
-    </w:p>
-    <w:p/>
-    <w:p/>
-    <w:p/>
+        <w:t>The board connects to the “hack header” via a pin header strip (only one “tab” daughter board can be connected at a time).  The 10V level for the gates is generated on the tab from the +5V power by a charge pump circuit.</w:t>
+      </w:r>
+      <w:r>
+        <w:t xml:space="preserve"> The tab also contains a 12 bit DAC, output buffer circuits and an 8kB EEPROM for patch storage.</w:t>
+      </w:r>
+    </w:p>
+    <w:p>
+      <w:pPr>
+        <w:pStyle w:val="Heading2"/>
+      </w:pPr>
+      <w:r>
+        <w:t>CV Tab Calibration</w:t>
+      </w:r>
+    </w:p>
+    <w:p>
+      <w:r>
+        <w:t xml:space="preserve">The CV </w:t>
+      </w:r>
+      <w:r>
+        <w:t xml:space="preserve">TAB </w:t>
+      </w:r>
+      <w:r>
+        <w:t xml:space="preserve">maps an 8 octave range to a 12-bit DAC resolution. The firmware allows compensation for any </w:t>
+      </w:r>
+      <w:proofErr w:type="spellStart"/>
+      <w:r>
+        <w:t>analog</w:t>
+      </w:r>
+      <w:proofErr w:type="spellEnd"/>
+      <w:r>
+        <w:t xml:space="preserve"> offset or gain error in the </w:t>
+      </w:r>
+      <w:proofErr w:type="spellStart"/>
+      <w:r>
+        <w:t>analog</w:t>
+      </w:r>
+      <w:proofErr w:type="spellEnd"/>
+      <w:r>
+        <w:t xml:space="preserve"> output buffer. </w:t>
+      </w:r>
+    </w:p>
     <w:p>
       <w:pPr>
         <w:rPr>
           <w:b/>
+          <w:u w:val="single"/>
         </w:rPr>
       </w:pPr>
       <w:r>
         <w:rPr>
           <w:b/>
+          <w:u w:val="single"/>
         </w:rPr>
-        <w:t xml:space="preserve">Hack Header Mode is determined at </w:t>
-      </w:r>
-      <w:proofErr w:type="spellStart"/>
-      <w:r>
-        <w:rPr>
-          <w:b/>
-        </w:rPr>
-        <w:t>startup</w:t>
-      </w:r>
-      <w:proofErr w:type="spellEnd"/>
-    </w:p>
-    <w:p>
-      <w:pPr>
-        <w:rPr>
-          <w:b/>
-        </w:rPr>
-      </w:pPr>
-    </w:p>
-    <w:p>
-      <w:pPr>
-        <w:rPr>
-          <w:b/>
-        </w:rPr>
-      </w:pPr>
-      <w:r>
-        <w:rPr>
-          <w:b/>
-        </w:rPr>
-        <w:t>30/11 Clock function can be for 8</w:t>
-      </w:r>
-      <w:r>
-        <w:rPr>
-          <w:b/>
-          <w:vertAlign w:val="superscript"/>
-        </w:rPr>
-        <w:t>th</w:t>
-      </w:r>
-      <w:r>
-        <w:rPr>
-          <w:b/>
-        </w:rPr>
-        <w:t xml:space="preserve"> or 16</w:t>
-      </w:r>
-      <w:r>
-        <w:rPr>
-          <w:b/>
-          <w:vertAlign w:val="superscript"/>
-        </w:rPr>
-        <w:t>th</w:t>
-      </w:r>
-      <w:r>
-        <w:rPr>
-          <w:b/>
-        </w:rPr>
-        <w:t xml:space="preserve"> notes</w:t>
-      </w:r>
-    </w:p>
-    <w:p>
-      <w:pPr>
-        <w:rPr>
-          <w:b/>
-        </w:rPr>
-      </w:pPr>
-      <w:r>
-        <w:rPr>
-          <w:b/>
-        </w:rPr>
-        <w:t>9/12 initial CV gate support</w:t>
-      </w:r>
-    </w:p>
-    <w:p>
-      <w:pPr>
-        <w:rPr>
-          <w:b/>
-        </w:rPr>
-      </w:pPr>
-      <w:r>
-        <w:rPr>
-          <w:b/>
-        </w:rPr>
-        <w:t>9/12</w:t>
-      </w:r>
-      <w:r>
-        <w:rPr>
-          <w:b/>
-        </w:rPr>
-        <w:t xml:space="preserve"> do not pass notes in MIDI transpose mode</w:t>
-      </w:r>
-    </w:p>
-    <w:p>
-      <w:pPr>
-        <w:rPr>
-          <w:b/>
-        </w:rPr>
-      </w:pPr>
-      <w:r>
-        <w:rPr>
-          <w:b/>
-        </w:rPr>
-        <w:t>15/12 pack all settings into _P structure</w:t>
-      </w:r>
-    </w:p>
-    <w:p>
-      <w:pPr>
-        <w:rPr>
-          <w:b/>
-        </w:rPr>
-      </w:pPr>
-    </w:p>
-    <w:p>
-      <w:pPr>
-        <w:pStyle w:val="Heading2"/>
-      </w:pPr>
-      <w:r>
-        <w:t>CV Tab Functionality</w:t>
-      </w:r>
-    </w:p>
-    <w:p>
-      <w:r>
-        <w:t xml:space="preserve">The gate is active (+10V) during the duration of the MIDI note </w:t>
-      </w:r>
-    </w:p>
-    <w:p>
-      <w:r>
-        <w:t xml:space="preserve">The CV output </w:t>
-      </w:r>
-    </w:p>
-    <w:p>
-      <w:r>
-        <w:t>The clock outputs 10V square pulses of about 15ms in length at either once every 16</w:t>
-      </w:r>
-      <w:r>
-        <w:rPr>
-          <w:vertAlign w:val="superscript"/>
-        </w:rPr>
-        <w:t>th</w:t>
-      </w:r>
-      <w:r>
-        <w:t xml:space="preserve"> note or once every 8</w:t>
-      </w:r>
-      <w:r>
-        <w:rPr>
-          <w:vertAlign w:val="superscript"/>
-        </w:rPr>
-        <w:t>th</w:t>
-      </w:r>
-      <w:r>
-        <w:t xml:space="preserve"> note depending on the selected option</w:t>
-      </w:r>
-    </w:p>
-    <w:p>
-      <w:r>
-        <w:t xml:space="preserve">If MIDI notes are tied (legato play), a glide takes place from the previous note value to the new one </w:t>
-      </w:r>
-    </w:p>
-    <w:p>
-      <w:pPr>
-        <w:pStyle w:val="Heading2"/>
-      </w:pPr>
-      <w:r>
-        <w:t xml:space="preserve">CV Tab </w:t>
-      </w:r>
-      <w:r>
-        <w:t>Calibration</w:t>
-      </w:r>
-    </w:p>
-    <w:p>
-      <w:r>
-        <w:t xml:space="preserve">The CV Tab maps an 8 octave range to a 12-bit DAC resolution. The firmware allows compensation for any </w:t>
-      </w:r>
-      <w:proofErr w:type="spellStart"/>
-      <w:r>
-        <w:t>analog</w:t>
-      </w:r>
-      <w:proofErr w:type="spellEnd"/>
-      <w:r>
-        <w:t xml:space="preserve"> offset or gain error in the </w:t>
-      </w:r>
-      <w:proofErr w:type="spellStart"/>
-      <w:r>
-        <w:t>analog</w:t>
-      </w:r>
-      <w:proofErr w:type="spellEnd"/>
-      <w:r>
-        <w:t xml:space="preserve"> output buffer. </w:t>
+        <w:t>The CV TAB is factory calibrated, so you should not usually need to change this information</w:t>
       </w:r>
     </w:p>
     <w:p>
@@ -897,13 +1304,16 @@
     </w:p>
     <w:p>
       <w:r>
-        <w:rPr>
-          <w:highlight w:val="yellow"/>
-        </w:rPr>
-        <w:t>Set to calibration mode via hack header settings (LED 8) when CV Tab is selected</w:t>
-      </w:r>
-      <w:r>
-        <w:t>. You can also turn off calibration mode in the same way. If you do this before saving calibration, not change is made to the settings stored on the CV TAB</w:t>
+        <w:t>Set to calibration mode via hack header settings (LED 8) when CV Tab is selected. You can also turn</w:t>
+      </w:r>
+      <w:r>
+        <w:t xml:space="preserve"> off calibration mode in the same way. If you do this before saving calibration</w:t>
+      </w:r>
+      <w:r>
+        <w:t xml:space="preserve"> (CC73)</w:t>
+      </w:r>
+      <w:r>
+        <w:t>, no change is made to the settings stored on the CV TAB</w:t>
       </w:r>
     </w:p>
     <w:tbl>
@@ -914,8 +1324,8 @@
       </w:tblPr>
       <w:tblGrid>
         <w:gridCol w:w="1555"/>
-        <w:gridCol w:w="4455"/>
-        <w:gridCol w:w="3006"/>
+        <w:gridCol w:w="2693"/>
+        <w:gridCol w:w="4768"/>
       </w:tblGrid>
       <w:tr>
         <w:tc>
@@ -928,23 +1338,44 @@
                 <w:b/>
               </w:rPr>
             </w:pPr>
-          </w:p>
-        </w:tc>
-        <w:tc>
-          <w:tcPr>
-            <w:tcW w:w="4455" w:type="dxa"/>
-          </w:tcPr>
+            <w:r>
+              <w:rPr>
+                <w:b/>
+              </w:rPr>
+              <w:t>MIDI CC</w:t>
+            </w:r>
+          </w:p>
           <w:p>
             <w:pPr>
               <w:rPr>
                 <w:b/>
               </w:rPr>
             </w:pPr>
-          </w:p>
-        </w:tc>
-        <w:tc>
-          <w:tcPr>
-            <w:tcW w:w="3006" w:type="dxa"/>
+            <w:r>
+              <w:rPr>
+                <w:b/>
+              </w:rPr>
+              <w:t>(</w:t>
+            </w:r>
+            <w:proofErr w:type="spellStart"/>
+            <w:r>
+              <w:rPr>
+                <w:b/>
+              </w:rPr>
+              <w:t>Arpie</w:t>
+            </w:r>
+            <w:proofErr w:type="spellEnd"/>
+            <w:r>
+              <w:rPr>
+                <w:b/>
+              </w:rPr>
+              <w:t xml:space="preserve"> input channel)</w:t>
+            </w:r>
+          </w:p>
+        </w:tc>
+        <w:tc>
+          <w:tcPr>
+            <w:tcW w:w="2693" w:type="dxa"/>
           </w:tcPr>
           <w:p>
             <w:pPr>
@@ -952,6 +1383,30 @@
                 <w:b/>
               </w:rPr>
             </w:pPr>
+            <w:r>
+              <w:rPr>
+                <w:b/>
+              </w:rPr>
+              <w:t>Action</w:t>
+            </w:r>
+          </w:p>
+        </w:tc>
+        <w:tc>
+          <w:tcPr>
+            <w:tcW w:w="4768" w:type="dxa"/>
+          </w:tcPr>
+          <w:p>
+            <w:pPr>
+              <w:rPr>
+                <w:b/>
+              </w:rPr>
+            </w:pPr>
+            <w:r>
+              <w:rPr>
+                <w:b/>
+              </w:rPr>
+              <w:t>MIDI CC Value</w:t>
+            </w:r>
           </w:p>
         </w:tc>
       </w:tr>
@@ -968,7 +1423,7 @@
         </w:tc>
         <w:tc>
           <w:tcPr>
-            <w:tcW w:w="4455" w:type="dxa"/>
+            <w:tcW w:w="2693" w:type="dxa"/>
           </w:tcPr>
           <w:p>
             <w:r>
@@ -978,7 +1433,7 @@
         </w:tc>
         <w:tc>
           <w:tcPr>
-            <w:tcW w:w="3006" w:type="dxa"/>
+            <w:tcW w:w="4768" w:type="dxa"/>
           </w:tcPr>
           <w:p>
             <w:r>
@@ -1000,23 +1455,17 @@
         </w:tc>
         <w:tc>
           <w:tcPr>
-            <w:tcW w:w="4455" w:type="dxa"/>
-          </w:tcPr>
-          <w:p>
-            <w:r>
-              <w:t xml:space="preserve">Set </w:t>
-            </w:r>
-            <w:r>
-              <w:t xml:space="preserve">offset </w:t>
-            </w:r>
-            <w:r>
-              <w:t>compensation</w:t>
-            </w:r>
-          </w:p>
-        </w:tc>
-        <w:tc>
-          <w:tcPr>
-            <w:tcW w:w="3006" w:type="dxa"/>
+            <w:tcW w:w="2693" w:type="dxa"/>
+          </w:tcPr>
+          <w:p>
+            <w:r>
+              <w:t>Set offset compensation</w:t>
+            </w:r>
+          </w:p>
+        </w:tc>
+        <w:tc>
+          <w:tcPr>
+            <w:tcW w:w="4768" w:type="dxa"/>
           </w:tcPr>
           <w:p>
             <w:r>
@@ -1038,7 +1487,7 @@
         </w:tc>
         <w:tc>
           <w:tcPr>
-            <w:tcW w:w="4455" w:type="dxa"/>
+            <w:tcW w:w="2693" w:type="dxa"/>
           </w:tcPr>
           <w:p>
             <w:r>
@@ -1048,7 +1497,7 @@
         </w:tc>
         <w:tc>
           <w:tcPr>
-            <w:tcW w:w="3006" w:type="dxa"/>
+            <w:tcW w:w="4768" w:type="dxa"/>
           </w:tcPr>
           <w:p>
             <w:r>
@@ -1070,7 +1519,7 @@
         </w:tc>
         <w:tc>
           <w:tcPr>
-            <w:tcW w:w="4455" w:type="dxa"/>
+            <w:tcW w:w="2693" w:type="dxa"/>
           </w:tcPr>
           <w:p>
             <w:r>
@@ -1083,7 +1532,7 @@
         </w:tc>
         <w:tc>
           <w:tcPr>
-            <w:tcW w:w="3006" w:type="dxa"/>
+            <w:tcW w:w="4768" w:type="dxa"/>
           </w:tcPr>
           <w:p>
             <w:r>
@@ -1106,16 +1555,6 @@
       </w:r>
       <w:r>
         <w:t>CV Tab calibration settings are stored on the CV TAB itself. Each CV TAB is factory calibrated before sale.</w:t>
-      </w:r>
-    </w:p>
-    <w:p/>
-    <w:p>
-      <w:r>
-        <w:rPr>
-          <w:highlight w:val="yellow"/>
-        </w:rPr>
-        <w:lastRenderedPageBreak/>
-        <w:t>Cookie value for calibration settings…</w:t>
       </w:r>
     </w:p>
     <w:sectPr>
@@ -1145,7 +1584,7 @@
       </w:pPr>
     </w:pPrDefault>
   </w:docDefaults>
-  <w:latentStyles w:defLockedState="0" w:defUIPriority="99" w:defSemiHidden="0" w:defUnhideWhenUsed="0" w:defQFormat="0" w:count="375">
+  <w:latentStyles w:defLockedState="0" w:defUIPriority="99" w:defSemiHidden="0" w:defUnhideWhenUsed="0" w:defQFormat="0" w:count="376">
     <w:lsdException w:name="Normal" w:uiPriority="0" w:qFormat="1"/>
     <w:lsdException w:name="heading 1" w:uiPriority="9" w:qFormat="1"/>
     <w:lsdException w:name="heading 2" w:semiHidden="1" w:uiPriority="9" w:unhideWhenUsed="1" w:qFormat="1"/>
@@ -1251,7 +1690,6 @@
     <w:lsdException w:name="HTML Sample" w:semiHidden="1" w:unhideWhenUsed="1"/>
     <w:lsdException w:name="HTML Typewriter" w:semiHidden="1" w:unhideWhenUsed="1"/>
     <w:lsdException w:name="HTML Variable" w:semiHidden="1" w:unhideWhenUsed="1"/>
-    <w:lsdException w:name="Normal Table" w:semiHidden="1" w:unhideWhenUsed="1"/>
     <w:lsdException w:name="annotation subject" w:semiHidden="1" w:unhideWhenUsed="1"/>
     <w:lsdException w:name="No List" w:semiHidden="1" w:unhideWhenUsed="1"/>
     <w:lsdException w:name="Outline List 1" w:semiHidden="1" w:unhideWhenUsed="1"/>
@@ -1298,10 +1736,8 @@
     <w:lsdException w:name="Table Subtle 2" w:semiHidden="1" w:unhideWhenUsed="1"/>
     <w:lsdException w:name="Table Web 1" w:semiHidden="1" w:unhideWhenUsed="1"/>
     <w:lsdException w:name="Table Web 2" w:semiHidden="1" w:unhideWhenUsed="1"/>
-    <w:lsdException w:name="Table Web 3" w:semiHidden="1" w:unhideWhenUsed="1"/>
     <w:lsdException w:name="Balloon Text" w:semiHidden="1" w:unhideWhenUsed="1"/>
     <w:lsdException w:name="Table Grid" w:uiPriority="39"/>
-    <w:lsdException w:name="Table Theme" w:semiHidden="1" w:unhideWhenUsed="1"/>
     <w:lsdException w:name="Placeholder Text" w:semiHidden="1"/>
     <w:lsdException w:name="No Spacing" w:uiPriority="1" w:qFormat="1"/>
     <w:lsdException w:name="Light Shading" w:uiPriority="60"/>
@@ -1521,6 +1957,7 @@
     <w:lsdException w:name="Smart Hyperlink" w:semiHidden="1" w:unhideWhenUsed="1"/>
     <w:lsdException w:name="Hashtag" w:semiHidden="1" w:unhideWhenUsed="1"/>
     <w:lsdException w:name="Unresolved Mention" w:semiHidden="1" w:unhideWhenUsed="1"/>
+    <w:lsdException w:name="Smart Link" w:semiHidden="1" w:unhideWhenUsed="1"/>
   </w:latentStyles>
   <w:style w:type="paragraph" w:default="1" w:styleId="Normal">
     <w:name w:val="Normal"/>

--- a/docs/Release notes v6.docx
+++ b/docs/Release notes v6.docx
@@ -14,21 +14,23 @@
           <w:b/>
           <w:u w:val="single"/>
         </w:rPr>
-        <w:t xml:space="preserve">CHANGES FOR ARPIE 6 </w:t>
+        <w:t>CHANGES FOR ARPIE 6 RELEASE FIRMWARE (Beta version 5.</w:t>
       </w:r>
       <w:r>
         <w:rPr>
           <w:b/>
           <w:u w:val="single"/>
         </w:rPr>
-        <w:t xml:space="preserve">RELEASE </w:t>
-      </w:r>
+        <w:t>7</w:t>
+      </w:r>
+      <w:bookmarkStart w:id="0" w:name="_GoBack"/>
+      <w:bookmarkEnd w:id="0"/>
       <w:r>
         <w:rPr>
           <w:b/>
           <w:u w:val="single"/>
         </w:rPr>
-        <w:t>FIRMWARE (Beta version 5.3)</w:t>
+        <w:t>)</w:t>
       </w:r>
     </w:p>
     <w:p>
@@ -38,20 +40,10 @@
       <w:r>
         <w:t>Do not pass notes through in MIDI transpose mode</w:t>
       </w:r>
-      <w:bookmarkStart w:id="0" w:name="_GoBack"/>
-      <w:bookmarkEnd w:id="0"/>
-    </w:p>
-    <w:p>
-      <w:r>
-        <w:t xml:space="preserve">Previously, MIDI notes on the original input channel would be </w:t>
-      </w:r>
-      <w:proofErr w:type="spellStart"/>
-      <w:r>
-        <w:t>thru’d</w:t>
-      </w:r>
-      <w:proofErr w:type="spellEnd"/>
-      <w:r>
-        <w:t xml:space="preserve"> to the output when the ARPIE was in </w:t>
+    </w:p>
+    <w:p>
+      <w:r>
+        <w:t xml:space="preserve">Previously, MIDI notes on the original input channel would be thru’d to the output when the ARPIE was in </w:t>
       </w:r>
       <w:r>
         <w:rPr>
@@ -262,10 +254,7 @@
           </w:tcPr>
           <w:p>
             <w:r>
-              <w:t>2nd from r</w:t>
-            </w:r>
-            <w:r>
-              <w:t>ight</w:t>
+              <w:t>2nd from right</w:t>
             </w:r>
           </w:p>
         </w:tc>
@@ -287,10 +276,7 @@
           </w:tcPr>
           <w:p>
             <w:r>
-              <w:t>3rd</w:t>
-            </w:r>
-            <w:r>
-              <w:t xml:space="preserve"> from right</w:t>
+              <w:t>3rd from right</w:t>
             </w:r>
           </w:p>
         </w:tc>
@@ -312,10 +298,7 @@
           </w:tcPr>
           <w:p>
             <w:r>
-              <w:t>4th</w:t>
-            </w:r>
-            <w:r>
-              <w:t xml:space="preserve"> from right</w:t>
+              <w:t>4th from right</w:t>
             </w:r>
           </w:p>
         </w:tc>
@@ -337,10 +320,7 @@
           </w:tcPr>
           <w:p>
             <w:r>
-              <w:t>5</w:t>
-            </w:r>
-            <w:r>
-              <w:t>th from right</w:t>
+              <w:t>5th from right</w:t>
             </w:r>
           </w:p>
         </w:tc>
@@ -350,10 +330,7 @@
           </w:tcPr>
           <w:p>
             <w:r>
-              <w:t xml:space="preserve">OCTAVE </w:t>
-            </w:r>
-            <w:r>
-              <w:t>DOWN</w:t>
+              <w:t>OCTAVE DOWN</w:t>
             </w:r>
           </w:p>
         </w:tc>
@@ -365,10 +342,7 @@
           </w:tcPr>
           <w:p>
             <w:r>
-              <w:t>6</w:t>
-            </w:r>
-            <w:r>
-              <w:t>th from right</w:t>
+              <w:t>6th from right</w:t>
             </w:r>
           </w:p>
         </w:tc>
@@ -390,10 +364,7 @@
           </w:tcPr>
           <w:p>
             <w:r>
-              <w:t>7</w:t>
-            </w:r>
-            <w:r>
-              <w:t>th from right</w:t>
+              <w:t>7th from right</w:t>
             </w:r>
           </w:p>
         </w:tc>
@@ -435,25 +406,7 @@
     </w:p>
     <w:p>
       <w:r>
-        <w:t xml:space="preserve">A medium brightness </w:t>
-      </w:r>
-      <w:r>
-        <w:t xml:space="preserve">LED colour at a step indicates that step is active in </w:t>
-      </w:r>
-      <w:r>
-        <w:t xml:space="preserve">both </w:t>
-      </w:r>
-      <w:r>
-        <w:t xml:space="preserve">the trig/mute layer </w:t>
-      </w:r>
-      <w:r>
-        <w:t xml:space="preserve">and </w:t>
-      </w:r>
-      <w:r>
-        <w:t xml:space="preserve">the secondary layer </w:t>
-      </w:r>
-      <w:r>
-        <w:t>so it is active</w:t>
+        <w:t>A medium brightness LED colour at a step indicates that step is active in both the trig/mute layer and the secondary layer so it is active</w:t>
       </w:r>
     </w:p>
     <w:p>
@@ -694,7 +647,16 @@
               <w:t>LED 1 settings as for pulse clock (above)</w:t>
             </w:r>
           </w:p>
-          <w:p/>
+          <w:p>
+            <w:r>
+              <w:t>LED2 is ON to send accent to CV Tab clock output (instead of clock)</w:t>
+            </w:r>
+          </w:p>
+          <w:p>
+            <w:r>
+              <w:t>LED 3 is ON for Hz/Volt scaling mode.</w:t>
+            </w:r>
+          </w:p>
           <w:p>
             <w:r>
               <w:t>LED 8 = Calibration mode</w:t>
@@ -780,6 +742,45 @@
         <w:pStyle w:val="Heading2"/>
       </w:pPr>
       <w:r>
+        <w:t>Synctab Single Step Mode</w:t>
+      </w:r>
+    </w:p>
+    <w:p>
+      <w:r>
+        <w:t xml:space="preserve">With the </w:t>
+      </w:r>
+      <w:r>
+        <w:t>SYNC TAB</w:t>
+      </w:r>
+      <w:r>
+        <w:t xml:space="preserve"> connected and </w:t>
+      </w:r>
+      <w:r>
+        <w:t xml:space="preserve">enabled, internal clock mode is usually used to enable it (SYNC menu, LED 1 off). </w:t>
+      </w:r>
+      <w:proofErr w:type="gramStart"/>
+      <w:r>
+        <w:t>However</w:t>
+      </w:r>
+      <w:proofErr w:type="gramEnd"/>
+      <w:r>
+        <w:t xml:space="preserve"> if set to external clock (SYNC menu, LED 1 on) then the SYNC TAB external clock input will act as a single step advance, regardless of clock divider</w:t>
+      </w:r>
+      <w:r>
+        <w:t xml:space="preserve"> or step rate</w:t>
+      </w:r>
+      <w:r>
+        <w:t>.</w:t>
+      </w:r>
+      <w:r>
+        <w:t xml:space="preserve"> Each pulse at the input will advance the play position and blink the CLK LED. The usual MIDI/pulse clock outputs will not work.</w:t>
+      </w:r>
+    </w:p>
+    <w:p>
+      <w:pPr>
+        <w:pStyle w:val="Heading2"/>
+      </w:pPr>
+      <w:r>
         <w:t>Patch Load/Save/Clear</w:t>
       </w:r>
     </w:p>
@@ -793,6 +794,7 @@
     </w:p>
     <w:p>
       <w:r>
+        <w:lastRenderedPageBreak/>
         <w:t>Currently a total of 16 snapshot</w:t>
       </w:r>
       <w:r>
@@ -847,7 +849,6 @@
     </w:p>
     <w:p>
       <w:r>
-        <w:lastRenderedPageBreak/>
         <w:t xml:space="preserve">To </w:t>
       </w:r>
       <w:r>
@@ -925,10 +926,7 @@
         <w:pStyle w:val="Heading2"/>
       </w:pPr>
       <w:r>
-        <w:t xml:space="preserve">Hack Header </w:t>
-      </w:r>
-      <w:r>
-        <w:t xml:space="preserve">Settings </w:t>
+        <w:t xml:space="preserve">Hack Header Settings </w:t>
       </w:r>
       <w:proofErr w:type="gramStart"/>
       <w:r>
@@ -936,13 +934,8 @@
       </w:r>
       <w:proofErr w:type="gramEnd"/>
       <w:r>
-        <w:t xml:space="preserve"> </w:t>
-      </w:r>
-      <w:proofErr w:type="spellStart"/>
-      <w:r>
-        <w:t>CVTab</w:t>
-      </w:r>
-      <w:proofErr w:type="spellEnd"/>
+        <w:t xml:space="preserve"> CVTab</w:t>
+      </w:r>
     </w:p>
     <w:p>
       <w:r>
@@ -1174,13 +1167,7 @@
           </w:p>
           <w:p>
             <w:r>
-              <w:t xml:space="preserve">ON - </w:t>
-            </w:r>
-            <w:r>
-              <w:t xml:space="preserve">CV TAB calibration values </w:t>
-            </w:r>
-            <w:r>
-              <w:t>are unprotected (see below). This setting turns off automatically when reset or powered off</w:t>
+              <w:t>ON - CV TAB calibration values are unprotected (see below). This setting turns off automatically when reset or powered off</w:t>
             </w:r>
           </w:p>
         </w:tc>
@@ -1209,19 +1196,7 @@
         <w:t xml:space="preserve"> note</w:t>
       </w:r>
       <w:r>
-        <w:t xml:space="preserve">. </w:t>
-      </w:r>
-      <w:r>
-        <w:t xml:space="preserve">If notes are tied (legato play), a </w:t>
-      </w:r>
-      <w:r>
-        <w:t xml:space="preserve">pitch </w:t>
-      </w:r>
-      <w:r>
-        <w:t xml:space="preserve">glide takes place from the previous note value to the new one </w:t>
-      </w:r>
-      <w:r>
-        <w:t>(this is a linear voltage glide between the two levels over 1 sequencer step time period)</w:t>
+        <w:t>. If notes are tied (legato play), a pitch glide takes place from the previous note value to the new one (this is a linear voltage glide between the two levels over 1 sequencer step time period)</w:t>
       </w:r>
     </w:p>
     <w:p>
@@ -1240,7 +1215,6 @@
     </w:p>
     <w:p>
       <w:r>
-        <w:lastRenderedPageBreak/>
         <w:t>The board connects to the “hack header” via a pin header strip (only one “tab” daughter board can be connected at a time).  The 10V level for the gates is generated on the tab from the +5V power by a charge pump circuit.</w:t>
       </w:r>
       <w:r>
@@ -1263,23 +1237,7 @@
         <w:t xml:space="preserve">TAB </w:t>
       </w:r>
       <w:r>
-        <w:t xml:space="preserve">maps an 8 octave range to a 12-bit DAC resolution. The firmware allows compensation for any </w:t>
-      </w:r>
-      <w:proofErr w:type="spellStart"/>
-      <w:r>
-        <w:t>analog</w:t>
-      </w:r>
-      <w:proofErr w:type="spellEnd"/>
-      <w:r>
-        <w:t xml:space="preserve"> offset or gain error in the </w:t>
-      </w:r>
-      <w:proofErr w:type="spellStart"/>
-      <w:r>
-        <w:t>analog</w:t>
-      </w:r>
-      <w:proofErr w:type="spellEnd"/>
-      <w:r>
-        <w:t xml:space="preserve"> output buffer. </w:t>
+        <w:t xml:space="preserve">maps an 8 octave range to a 12-bit DAC resolution. The firmware allows compensation for any analog offset or gain error in the analog output buffer. </w:t>
       </w:r>
     </w:p>
     <w:p>
@@ -1355,21 +1313,7 @@
               <w:rPr>
                 <w:b/>
               </w:rPr>
-              <w:t>(</w:t>
-            </w:r>
-            <w:proofErr w:type="spellStart"/>
-            <w:r>
-              <w:rPr>
-                <w:b/>
-              </w:rPr>
-              <w:t>Arpie</w:t>
-            </w:r>
-            <w:proofErr w:type="spellEnd"/>
-            <w:r>
-              <w:rPr>
-                <w:b/>
-              </w:rPr>
-              <w:t xml:space="preserve"> input channel)</w:t>
+              <w:t>(Arpie input channel)</w:t>
             </w:r>
           </w:p>
         </w:tc>
@@ -1690,6 +1634,7 @@
     <w:lsdException w:name="HTML Sample" w:semiHidden="1" w:unhideWhenUsed="1"/>
     <w:lsdException w:name="HTML Typewriter" w:semiHidden="1" w:unhideWhenUsed="1"/>
     <w:lsdException w:name="HTML Variable" w:semiHidden="1" w:unhideWhenUsed="1"/>
+    <w:lsdException w:name="Normal Table" w:semiHidden="1" w:unhideWhenUsed="1"/>
     <w:lsdException w:name="annotation subject" w:semiHidden="1" w:unhideWhenUsed="1"/>
     <w:lsdException w:name="No List" w:semiHidden="1" w:unhideWhenUsed="1"/>
     <w:lsdException w:name="Outline List 1" w:semiHidden="1" w:unhideWhenUsed="1"/>
@@ -1736,8 +1681,10 @@
     <w:lsdException w:name="Table Subtle 2" w:semiHidden="1" w:unhideWhenUsed="1"/>
     <w:lsdException w:name="Table Web 1" w:semiHidden="1" w:unhideWhenUsed="1"/>
     <w:lsdException w:name="Table Web 2" w:semiHidden="1" w:unhideWhenUsed="1"/>
+    <w:lsdException w:name="Table Web 3" w:semiHidden="1" w:unhideWhenUsed="1"/>
     <w:lsdException w:name="Balloon Text" w:semiHidden="1" w:unhideWhenUsed="1"/>
     <w:lsdException w:name="Table Grid" w:uiPriority="39"/>
+    <w:lsdException w:name="Table Theme" w:semiHidden="1" w:unhideWhenUsed="1"/>
     <w:lsdException w:name="Placeholder Text" w:semiHidden="1"/>
     <w:lsdException w:name="No Spacing" w:uiPriority="1" w:qFormat="1"/>
     <w:lsdException w:name="Light Shading" w:uiPriority="60"/>

--- a/docs/Release notes v6.docx
+++ b/docs/Release notes v6.docx
@@ -21,10 +21,8 @@
           <w:b/>
           <w:u w:val="single"/>
         </w:rPr>
-        <w:t>7</w:t>
-      </w:r>
-      <w:bookmarkStart w:id="0" w:name="_GoBack"/>
-      <w:bookmarkEnd w:id="0"/>
+        <w:t>9</w:t>
+      </w:r>
       <w:r>
         <w:rPr>
           <w:b/>
@@ -43,7 +41,15 @@
     </w:p>
     <w:p>
       <w:r>
-        <w:t xml:space="preserve">Previously, MIDI notes on the original input channel would be thru’d to the output when the ARPIE was in </w:t>
+        <w:t xml:space="preserve">Previously, MIDI notes on the original input channel would be </w:t>
+      </w:r>
+      <w:proofErr w:type="spellStart"/>
+      <w:r>
+        <w:t>thru’d</w:t>
+      </w:r>
+      <w:proofErr w:type="spellEnd"/>
+      <w:r>
+        <w:t xml:space="preserve"> to the output when the ARPIE was in </w:t>
       </w:r>
       <w:r>
         <w:rPr>
@@ -133,10 +139,33 @@
     </w:p>
     <w:p>
       <w:r>
-        <w:t>Some older synths might need a “real” note off message to stop notes playing. ARPIE can now support this via a new option in the Log Press SYNC menu (LED lit = use NOTE OFF, LED unlit = use zero velocity NOTE ON)</w:t>
-      </w:r>
-      <w:r>
-        <w:t>. Zero velocity NOTE ON should be used where possible since it reduces the amount of MIDI traffic.</w:t>
+        <w:t>Some older synths might need a “real” note off message to stop notes playing. ARPIE can now support this via a new option in the Lo</w:t>
+      </w:r>
+      <w:r>
+        <w:t>n</w:t>
+      </w:r>
+      <w:r>
+        <w:t>g Press SYNC menu (LED</w:t>
+      </w:r>
+      <w:r>
+        <w:t xml:space="preserve"> 9</w:t>
+      </w:r>
+      <w:r>
+        <w:t xml:space="preserve"> lit = use NOTE OFF, LED </w:t>
+      </w:r>
+      <w:r>
+        <w:t xml:space="preserve">9 </w:t>
+      </w:r>
+      <w:r>
+        <w:t>unlit = use zero velocity NOTE ON)</w:t>
+      </w:r>
+      <w:r>
+        <w:t>. Zero veloci</w:t>
+      </w:r>
+      <w:bookmarkStart w:id="0" w:name="_GoBack"/>
+      <w:bookmarkEnd w:id="0"/>
+      <w:r>
+        <w:t>ty NOTE ON should be used where possible since it reduces the amount of MIDI traffic.</w:t>
       </w:r>
     </w:p>
     <w:p>
@@ -379,16 +408,41 @@
           </w:p>
         </w:tc>
       </w:tr>
+      <w:tr>
+        <w:tc>
+          <w:tcPr>
+            <w:tcW w:w="3005" w:type="dxa"/>
+          </w:tcPr>
+          <w:p>
+            <w:r>
+              <w:t>Leftmost button</w:t>
+            </w:r>
+          </w:p>
+        </w:tc>
+        <w:tc>
+          <w:tcPr>
+            <w:tcW w:w="3005" w:type="dxa"/>
+          </w:tcPr>
+          <w:p>
+            <w:r>
+              <w:t>Normal Pattern Editing</w:t>
+            </w:r>
+          </w:p>
+        </w:tc>
+      </w:tr>
     </w:tbl>
     <w:p/>
     <w:p>
       <w:r>
-        <w:t>This immediately allows you to edit the pattern for that layer. This layer remains the active one until PATN is pressed again</w:t>
-      </w:r>
-    </w:p>
-    <w:p>
-      <w:r>
-        <w:t>Press and release PATN to return to the normal (trigger/mute) layer</w:t>
+        <w:t>The selected layer remains active until PATN</w:t>
+      </w:r>
+      <w:proofErr w:type="gramStart"/>
+      <w:r>
+        <w:t>+(</w:t>
+      </w:r>
+      <w:proofErr w:type="gramEnd"/>
+      <w:r>
+        <w:t>Leftmost LED) is pressed, which restores normal pattern editing.</w:t>
       </w:r>
     </w:p>
     <w:p>
@@ -741,8 +795,13 @@
       <w:pPr>
         <w:pStyle w:val="Heading2"/>
       </w:pPr>
-      <w:r>
-        <w:t>Synctab Single Step Mode</w:t>
+      <w:proofErr w:type="spellStart"/>
+      <w:r>
+        <w:t>Synctab</w:t>
+      </w:r>
+      <w:proofErr w:type="spellEnd"/>
+      <w:r>
+        <w:t xml:space="preserve"> Single Step Mode</w:t>
       </w:r>
     </w:p>
     <w:p>
@@ -781,6 +840,170 @@
         <w:pStyle w:val="Heading2"/>
       </w:pPr>
       <w:r>
+        <w:t>Continuous Random Mode</w:t>
+      </w:r>
+    </w:p>
+    <w:p>
+      <w:r>
+        <w:t>On the MODE menu the left LEDs have the following assignments</w:t>
+      </w:r>
+    </w:p>
+    <w:p>
+      <w:pPr>
+        <w:pStyle w:val="ListParagraph"/>
+        <w:numPr>
+          <w:ilvl w:val="0"/>
+          <w:numId w:val="1"/>
+        </w:numPr>
+      </w:pPr>
+      <w:r>
+        <w:t>Up</w:t>
+      </w:r>
+    </w:p>
+    <w:p>
+      <w:pPr>
+        <w:pStyle w:val="ListParagraph"/>
+        <w:numPr>
+          <w:ilvl w:val="0"/>
+          <w:numId w:val="1"/>
+        </w:numPr>
+      </w:pPr>
+      <w:r>
+        <w:t>Down</w:t>
+      </w:r>
+    </w:p>
+    <w:p>
+      <w:pPr>
+        <w:pStyle w:val="ListParagraph"/>
+        <w:numPr>
+          <w:ilvl w:val="0"/>
+          <w:numId w:val="1"/>
+        </w:numPr>
+      </w:pPr>
+      <w:r>
+        <w:t>Up-Down</w:t>
+      </w:r>
+    </w:p>
+    <w:p>
+      <w:pPr>
+        <w:pStyle w:val="ListParagraph"/>
+        <w:numPr>
+          <w:ilvl w:val="0"/>
+          <w:numId w:val="1"/>
+        </w:numPr>
+      </w:pPr>
+      <w:r>
+        <w:lastRenderedPageBreak/>
+        <w:t>Random (Single)</w:t>
+      </w:r>
+    </w:p>
+    <w:p>
+      <w:pPr>
+        <w:pStyle w:val="ListParagraph"/>
+        <w:numPr>
+          <w:ilvl w:val="0"/>
+          <w:numId w:val="1"/>
+        </w:numPr>
+      </w:pPr>
+      <w:r>
+        <w:t>Random (</w:t>
+      </w:r>
+      <w:r>
+        <w:t>Continuous</w:t>
+      </w:r>
+      <w:r>
+        <w:t>)</w:t>
+      </w:r>
+    </w:p>
+    <w:p>
+      <w:pPr>
+        <w:pStyle w:val="ListParagraph"/>
+        <w:numPr>
+          <w:ilvl w:val="0"/>
+          <w:numId w:val="1"/>
+        </w:numPr>
+      </w:pPr>
+      <w:r>
+        <w:t>Manual</w:t>
+      </w:r>
+    </w:p>
+    <w:p>
+      <w:pPr>
+        <w:pStyle w:val="ListParagraph"/>
+        <w:numPr>
+          <w:ilvl w:val="0"/>
+          <w:numId w:val="1"/>
+        </w:numPr>
+      </w:pPr>
+      <w:r>
+        <w:t>Polyphonic Gated</w:t>
+      </w:r>
+    </w:p>
+    <w:p>
+      <w:r>
+        <w:t>Random has been split into two modes and Manual and Polyphonic Gate have been moved along one LED to the right.</w:t>
+      </w:r>
+    </w:p>
+    <w:p>
+      <w:r>
+        <w:rPr>
+          <w:u w:val="single"/>
+        </w:rPr>
+        <w:t>Random (</w:t>
+      </w:r>
+      <w:r>
+        <w:rPr>
+          <w:u w:val="single"/>
+        </w:rPr>
+        <w:t>Single</w:t>
+      </w:r>
+      <w:r>
+        <w:rPr>
+          <w:u w:val="single"/>
+        </w:rPr>
+        <w:t>)</w:t>
+      </w:r>
+      <w:r>
+        <w:t xml:space="preserve"> randomises the chord notes just once when the arpeggio is rebuilt and then continues to play in that order until any further change is made to the arpeggio settings – including pressing the Random (Single) mode again. This is the previous Random mode.</w:t>
+      </w:r>
+    </w:p>
+    <w:p>
+      <w:r>
+        <w:rPr>
+          <w:u w:val="single"/>
+        </w:rPr>
+        <w:t>Random (</w:t>
+      </w:r>
+      <w:r>
+        <w:rPr>
+          <w:u w:val="single"/>
+        </w:rPr>
+        <w:t>Continuous</w:t>
+      </w:r>
+      <w:r>
+        <w:rPr>
+          <w:u w:val="single"/>
+        </w:rPr>
+        <w:t>)</w:t>
+      </w:r>
+      <w:r>
+        <w:t xml:space="preserve"> randomises the chord notes </w:t>
+      </w:r>
+      <w:r>
+        <w:t xml:space="preserve">every time the </w:t>
+      </w:r>
+      <w:r>
+        <w:t>arpeggi</w:t>
+      </w:r>
+      <w:r>
+        <w:t xml:space="preserve">ated sequence restarts </w:t>
+      </w:r>
+    </w:p>
+    <w:p>
+      <w:pPr>
+        <w:pStyle w:val="Heading2"/>
+      </w:pPr>
+      <w:r>
         <w:t>Patch Load/Save/Clear</w:t>
       </w:r>
     </w:p>
@@ -794,7 +1017,6 @@
     </w:p>
     <w:p>
       <w:r>
-        <w:lastRenderedPageBreak/>
         <w:t>Currently a total of 16 snapshot</w:t>
       </w:r>
       <w:r>
@@ -918,7 +1140,11 @@
         <w:t>slots</w:t>
       </w:r>
       <w:r>
-        <w:t>, press down HOLD, then quickly press MODE. The screen changes to show the slot status. Press one of the brighter lit (occupied) slot buttons to clear it. You can clear out multiple slots without having to press HOLD+MODE again. To exit from the slot status display just press another menu button (e.g. PATN)</w:t>
+        <w:t xml:space="preserve">, press down HOLD, then quickly press MODE. The screen changes to show the slot status. Press one of the brighter lit (occupied) slot buttons to clear it. You can clear out </w:t>
+      </w:r>
+      <w:r>
+        <w:lastRenderedPageBreak/>
+        <w:t>multiple slots without having to press HOLD+MODE again. To exit from the slot status display just press another menu button (e.g. PATN)</w:t>
       </w:r>
     </w:p>
     <w:p>
@@ -934,8 +1160,13 @@
       </w:r>
       <w:proofErr w:type="gramEnd"/>
       <w:r>
-        <w:t xml:space="preserve"> CVTab</w:t>
-      </w:r>
+        <w:t xml:space="preserve"> </w:t>
+      </w:r>
+      <w:proofErr w:type="spellStart"/>
+      <w:r>
+        <w:t>CVTab</w:t>
+      </w:r>
+      <w:proofErr w:type="spellEnd"/>
     </w:p>
     <w:p>
       <w:r>
@@ -1237,7 +1468,23 @@
         <w:t xml:space="preserve">TAB </w:t>
       </w:r>
       <w:r>
-        <w:t xml:space="preserve">maps an 8 octave range to a 12-bit DAC resolution. The firmware allows compensation for any analog offset or gain error in the analog output buffer. </w:t>
+        <w:t xml:space="preserve">maps an 8 octave range to a 12-bit DAC resolution. The firmware allows compensation for any </w:t>
+      </w:r>
+      <w:proofErr w:type="spellStart"/>
+      <w:r>
+        <w:t>analog</w:t>
+      </w:r>
+      <w:proofErr w:type="spellEnd"/>
+      <w:r>
+        <w:t xml:space="preserve"> offset or gain error in the </w:t>
+      </w:r>
+      <w:proofErr w:type="spellStart"/>
+      <w:r>
+        <w:t>analog</w:t>
+      </w:r>
+      <w:proofErr w:type="spellEnd"/>
+      <w:r>
+        <w:t xml:space="preserve"> output buffer. </w:t>
       </w:r>
     </w:p>
     <w:p>
@@ -1313,7 +1560,21 @@
               <w:rPr>
                 <w:b/>
               </w:rPr>
-              <w:t>(Arpie input channel)</w:t>
+              <w:t>(</w:t>
+            </w:r>
+            <w:proofErr w:type="spellStart"/>
+            <w:r>
+              <w:rPr>
+                <w:b/>
+              </w:rPr>
+              <w:t>Arpie</w:t>
+            </w:r>
+            <w:proofErr w:type="spellEnd"/>
+            <w:r>
+              <w:rPr>
+                <w:b/>
+              </w:rPr>
+              <w:t xml:space="preserve"> input channel)</w:t>
             </w:r>
           </w:p>
         </w:tc>
@@ -1425,6 +1686,7 @@
           </w:tcPr>
           <w:p>
             <w:r>
+              <w:lastRenderedPageBreak/>
               <w:t>72</w:t>
             </w:r>
           </w:p>
@@ -1509,6 +1771,127 @@
     </w:sectPr>
   </w:body>
 </w:document>
+</file>
+
+<file path=word/numbering.xml><?xml version="1.0" encoding="utf-8"?>
+<w:numbering xmlns:wpc="http://schemas.microsoft.com/office/word/2010/wordprocessingCanvas" xmlns:cx="http://schemas.microsoft.com/office/drawing/2014/chartex" xmlns:cx1="http://schemas.microsoft.com/office/drawing/2015/9/8/chartex" xmlns:cx2="http://schemas.microsoft.com/office/drawing/2015/10/21/chartex" xmlns:cx3="http://schemas.microsoft.com/office/drawing/2016/5/9/chartex" xmlns:cx4="http://schemas.microsoft.com/office/drawing/2016/5/10/chartex" xmlns:cx5="http://schemas.microsoft.com/office/drawing/2016/5/11/chartex" xmlns:cx6="http://schemas.microsoft.com/office/drawing/2016/5/12/chartex" xmlns:cx7="http://schemas.microsoft.com/office/drawing/2016/5/13/chartex" xmlns:cx8="http://schemas.microsoft.com/office/drawing/2016/5/14/chartex" xmlns:mc="http://schemas.openxmlformats.org/markup-compatibility/2006" xmlns:aink="http://schemas.microsoft.com/office/drawing/2016/ink" xmlns:am3d="http://schemas.microsoft.com/office/drawing/2017/model3d" xmlns:o="urn:schemas-microsoft-com:office:office" xmlns:r="http://schemas.openxmlformats.org/officeDocument/2006/relationships" xmlns:m="http://schemas.openxmlformats.org/officeDocument/2006/math" xmlns:v="urn:schemas-microsoft-com:vml" xmlns:wp14="http://schemas.microsoft.com/office/word/2010/wordprocessingDrawing" xmlns:wp="http://schemas.openxmlformats.org/drawingml/2006/wordprocessingDrawing" xmlns:w10="urn:schemas-microsoft-com:office:word" xmlns:w="http://schemas.openxmlformats.org/wordprocessingml/2006/main" xmlns:w14="http://schemas.microsoft.com/office/word/2010/wordml" xmlns:w15="http://schemas.microsoft.com/office/word/2012/wordml" xmlns:w16cid="http://schemas.microsoft.com/office/word/2016/wordml/cid" xmlns:w16se="http://schemas.microsoft.com/office/word/2015/wordml/symex" xmlns:wpg="http://schemas.microsoft.com/office/word/2010/wordprocessingGroup" xmlns:wpi="http://schemas.microsoft.com/office/word/2010/wordprocessingInk" xmlns:wne="http://schemas.microsoft.com/office/word/2006/wordml" xmlns:wps="http://schemas.microsoft.com/office/word/2010/wordprocessingShape" mc:Ignorable="w14 w15 w16se w16cid wp14">
+  <w:abstractNum w:abstractNumId="0" w15:restartNumberingAfterBreak="0">
+    <w:nsid w:val="6F9A40E5"/>
+    <w:multiLevelType w:val="hybridMultilevel"/>
+    <w:tmpl w:val="C8AAD398"/>
+    <w:lvl w:ilvl="0" w:tplc="08090001">
+      <w:start w:val="1"/>
+      <w:numFmt w:val="bullet"/>
+      <w:lvlText w:val=""/>
+      <w:lvlJc w:val="left"/>
+      <w:pPr>
+        <w:ind w:left="720" w:hanging="360"/>
+      </w:pPr>
+      <w:rPr>
+        <w:rFonts w:ascii="Symbol" w:hAnsi="Symbol" w:hint="default"/>
+      </w:rPr>
+    </w:lvl>
+    <w:lvl w:ilvl="1" w:tplc="08090003" w:tentative="1">
+      <w:start w:val="1"/>
+      <w:numFmt w:val="bullet"/>
+      <w:lvlText w:val="o"/>
+      <w:lvlJc w:val="left"/>
+      <w:pPr>
+        <w:ind w:left="1440" w:hanging="360"/>
+      </w:pPr>
+      <w:rPr>
+        <w:rFonts w:ascii="Courier New" w:hAnsi="Courier New" w:cs="Courier New" w:hint="default"/>
+      </w:rPr>
+    </w:lvl>
+    <w:lvl w:ilvl="2" w:tplc="08090005" w:tentative="1">
+      <w:start w:val="1"/>
+      <w:numFmt w:val="bullet"/>
+      <w:lvlText w:val=""/>
+      <w:lvlJc w:val="left"/>
+      <w:pPr>
+        <w:ind w:left="2160" w:hanging="360"/>
+      </w:pPr>
+      <w:rPr>
+        <w:rFonts w:ascii="Wingdings" w:hAnsi="Wingdings" w:hint="default"/>
+      </w:rPr>
+    </w:lvl>
+    <w:lvl w:ilvl="3" w:tplc="08090001" w:tentative="1">
+      <w:start w:val="1"/>
+      <w:numFmt w:val="bullet"/>
+      <w:lvlText w:val=""/>
+      <w:lvlJc w:val="left"/>
+      <w:pPr>
+        <w:ind w:left="2880" w:hanging="360"/>
+      </w:pPr>
+      <w:rPr>
+        <w:rFonts w:ascii="Symbol" w:hAnsi="Symbol" w:hint="default"/>
+      </w:rPr>
+    </w:lvl>
+    <w:lvl w:ilvl="4" w:tplc="08090003" w:tentative="1">
+      <w:start w:val="1"/>
+      <w:numFmt w:val="bullet"/>
+      <w:lvlText w:val="o"/>
+      <w:lvlJc w:val="left"/>
+      <w:pPr>
+        <w:ind w:left="3600" w:hanging="360"/>
+      </w:pPr>
+      <w:rPr>
+        <w:rFonts w:ascii="Courier New" w:hAnsi="Courier New" w:cs="Courier New" w:hint="default"/>
+      </w:rPr>
+    </w:lvl>
+    <w:lvl w:ilvl="5" w:tplc="08090005" w:tentative="1">
+      <w:start w:val="1"/>
+      <w:numFmt w:val="bullet"/>
+      <w:lvlText w:val=""/>
+      <w:lvlJc w:val="left"/>
+      <w:pPr>
+        <w:ind w:left="4320" w:hanging="360"/>
+      </w:pPr>
+      <w:rPr>
+        <w:rFonts w:ascii="Wingdings" w:hAnsi="Wingdings" w:hint="default"/>
+      </w:rPr>
+    </w:lvl>
+    <w:lvl w:ilvl="6" w:tplc="08090001" w:tentative="1">
+      <w:start w:val="1"/>
+      <w:numFmt w:val="bullet"/>
+      <w:lvlText w:val=""/>
+      <w:lvlJc w:val="left"/>
+      <w:pPr>
+        <w:ind w:left="5040" w:hanging="360"/>
+      </w:pPr>
+      <w:rPr>
+        <w:rFonts w:ascii="Symbol" w:hAnsi="Symbol" w:hint="default"/>
+      </w:rPr>
+    </w:lvl>
+    <w:lvl w:ilvl="7" w:tplc="08090003" w:tentative="1">
+      <w:start w:val="1"/>
+      <w:numFmt w:val="bullet"/>
+      <w:lvlText w:val="o"/>
+      <w:lvlJc w:val="left"/>
+      <w:pPr>
+        <w:ind w:left="5760" w:hanging="360"/>
+      </w:pPr>
+      <w:rPr>
+        <w:rFonts w:ascii="Courier New" w:hAnsi="Courier New" w:cs="Courier New" w:hint="default"/>
+      </w:rPr>
+    </w:lvl>
+    <w:lvl w:ilvl="8" w:tplc="08090005" w:tentative="1">
+      <w:start w:val="1"/>
+      <w:numFmt w:val="bullet"/>
+      <w:lvlText w:val=""/>
+      <w:lvlJc w:val="left"/>
+      <w:pPr>
+        <w:ind w:left="6480" w:hanging="360"/>
+      </w:pPr>
+      <w:rPr>
+        <w:rFonts w:ascii="Wingdings" w:hAnsi="Wingdings" w:hint="default"/>
+      </w:rPr>
+    </w:lvl>
+  </w:abstractNum>
+  <w:num w:numId="1">
+    <w:abstractNumId w:val="0"/>
+  </w:num>
+</w:numbering>
 </file>
 
 <file path=word/styles.xml><?xml version="1.0" encoding="utf-8"?>
@@ -1991,6 +2374,17 @@
       </w:tblBorders>
     </w:tblPr>
   </w:style>
+  <w:style w:type="paragraph" w:styleId="ListParagraph">
+    <w:name w:val="List Paragraph"/>
+    <w:basedOn w:val="Normal"/>
+    <w:uiPriority w:val="34"/>
+    <w:qFormat/>
+    <w:rsid w:val="005C1E13"/>
+    <w:pPr>
+      <w:ind w:left="720"/>
+      <w:contextualSpacing/>
+    </w:pPr>
+  </w:style>
 </w:styles>
 </file>
 

--- a/docs/Release notes v6.docx
+++ b/docs/Release notes v6.docx
@@ -21,8 +21,10 @@
           <w:b/>
           <w:u w:val="single"/>
         </w:rPr>
-        <w:t>9</w:t>
-      </w:r>
+        <w:t>11</w:t>
+      </w:r>
+      <w:bookmarkStart w:id="0" w:name="_GoBack"/>
+      <w:bookmarkEnd w:id="0"/>
       <w:r>
         <w:rPr>
           <w:b/>
@@ -41,15 +43,7 @@
     </w:p>
     <w:p>
       <w:r>
-        <w:t xml:space="preserve">Previously, MIDI notes on the original input channel would be </w:t>
-      </w:r>
-      <w:proofErr w:type="spellStart"/>
-      <w:r>
-        <w:t>thru’d</w:t>
-      </w:r>
-      <w:proofErr w:type="spellEnd"/>
-      <w:r>
-        <w:t xml:space="preserve"> to the output when the ARPIE was in </w:t>
+        <w:t xml:space="preserve">Previously, MIDI notes on the original input channel would be thru’d to the output when the ARPIE was in </w:t>
       </w:r>
       <w:r>
         <w:rPr>
@@ -160,12 +154,7 @@
         <w:t>unlit = use zero velocity NOTE ON)</w:t>
       </w:r>
       <w:r>
-        <w:t>. Zero veloci</w:t>
-      </w:r>
-      <w:bookmarkStart w:id="0" w:name="_GoBack"/>
-      <w:bookmarkEnd w:id="0"/>
-      <w:r>
-        <w:t>ty NOTE ON should be used where possible since it reduces the amount of MIDI traffic.</w:t>
+        <w:t>. Zero velocity NOTE ON should be used where possible since it reduces the amount of MIDI traffic.</w:t>
       </w:r>
     </w:p>
     <w:p>
@@ -795,13 +784,8 @@
       <w:pPr>
         <w:pStyle w:val="Heading2"/>
       </w:pPr>
-      <w:proofErr w:type="spellStart"/>
-      <w:r>
-        <w:t>Synctab</w:t>
-      </w:r>
-      <w:proofErr w:type="spellEnd"/>
-      <w:r>
-        <w:t xml:space="preserve"> Single Step Mode</w:t>
+      <w:r>
+        <w:t>Synctab Single Step Mode</w:t>
       </w:r>
     </w:p>
     <w:p>
@@ -906,13 +890,7 @@
         </w:numPr>
       </w:pPr>
       <w:r>
-        <w:t>Random (</w:t>
-      </w:r>
-      <w:r>
-        <w:t>Continuous</w:t>
-      </w:r>
-      <w:r>
-        <w:t>)</w:t>
+        <w:t>Random (Continuous)</w:t>
       </w:r>
     </w:p>
     <w:p>
@@ -972,31 +950,10 @@
         <w:rPr>
           <w:u w:val="single"/>
         </w:rPr>
-        <w:t>Random (</w:t>
-      </w:r>
-      <w:r>
-        <w:rPr>
-          <w:u w:val="single"/>
-        </w:rPr>
-        <w:t>Continuous</w:t>
-      </w:r>
-      <w:r>
-        <w:rPr>
-          <w:u w:val="single"/>
-        </w:rPr>
-        <w:t>)</w:t>
-      </w:r>
-      <w:r>
-        <w:t xml:space="preserve"> randomises the chord notes </w:t>
-      </w:r>
-      <w:r>
-        <w:t xml:space="preserve">every time the </w:t>
-      </w:r>
-      <w:r>
-        <w:t>arpeggi</w:t>
-      </w:r>
-      <w:r>
-        <w:t xml:space="preserve">ated sequence restarts </w:t>
+        <w:t>Random (Continuous)</w:t>
+      </w:r>
+      <w:r>
+        <w:t xml:space="preserve"> randomises the chord notes every time the arpeggiated sequence restarts </w:t>
       </w:r>
     </w:p>
     <w:p>
@@ -1160,13 +1117,8 @@
       </w:r>
       <w:proofErr w:type="gramEnd"/>
       <w:r>
-        <w:t xml:space="preserve"> </w:t>
-      </w:r>
-      <w:proofErr w:type="spellStart"/>
-      <w:r>
-        <w:t>CVTab</w:t>
-      </w:r>
-      <w:proofErr w:type="spellEnd"/>
+        <w:t xml:space="preserve"> CVTab</w:t>
+      </w:r>
     </w:p>
     <w:p>
       <w:r>
@@ -1468,23 +1420,7 @@
         <w:t xml:space="preserve">TAB </w:t>
       </w:r>
       <w:r>
-        <w:t xml:space="preserve">maps an 8 octave range to a 12-bit DAC resolution. The firmware allows compensation for any </w:t>
-      </w:r>
-      <w:proofErr w:type="spellStart"/>
-      <w:r>
-        <w:t>analog</w:t>
-      </w:r>
-      <w:proofErr w:type="spellEnd"/>
-      <w:r>
-        <w:t xml:space="preserve"> offset or gain error in the </w:t>
-      </w:r>
-      <w:proofErr w:type="spellStart"/>
-      <w:r>
-        <w:t>analog</w:t>
-      </w:r>
-      <w:proofErr w:type="spellEnd"/>
-      <w:r>
-        <w:t xml:space="preserve"> output buffer. </w:t>
+        <w:t xml:space="preserve">maps an 8 octave range to a 12-bit DAC resolution. The firmware allows compensation for any analog offset or gain error in the analog output buffer. </w:t>
       </w:r>
     </w:p>
     <w:p>
@@ -1560,21 +1496,7 @@
               <w:rPr>
                 <w:b/>
               </w:rPr>
-              <w:t>(</w:t>
-            </w:r>
-            <w:proofErr w:type="spellStart"/>
-            <w:r>
-              <w:rPr>
-                <w:b/>
-              </w:rPr>
-              <w:t>Arpie</w:t>
-            </w:r>
-            <w:proofErr w:type="spellEnd"/>
-            <w:r>
-              <w:rPr>
-                <w:b/>
-              </w:rPr>
-              <w:t xml:space="preserve"> input channel)</w:t>
+              <w:t>(Arpie input channel)</w:t>
             </w:r>
           </w:p>
         </w:tc>
@@ -1763,6 +1685,46 @@
         <w:t>CV Tab calibration settings are stored on the CV TAB itself. Each CV TAB is factory calibrated before sale.</w:t>
       </w:r>
     </w:p>
+    <w:p>
+      <w:pPr>
+        <w:pStyle w:val="Heading2"/>
+      </w:pPr>
+      <w:r>
+        <w:t>Init Patch Button</w:t>
+      </w:r>
+    </w:p>
+    <w:p>
+      <w:r>
+        <w:t>LED 16 in long press MODE menu is now a “reset patch” button which sets all the arpeggiation options to power on defaults without the need for a power cycle.</w:t>
+      </w:r>
+    </w:p>
+    <w:p>
+      <w:pPr>
+        <w:pStyle w:val="Heading2"/>
+      </w:pPr>
+      <w:r>
+        <w:t>Resync Button</w:t>
+      </w:r>
+    </w:p>
+    <w:p>
+      <w:r>
+        <w:t>LED 16 in long press SYNC mode is now a “resync” button which sets the internal pulse clock counter to zero. This can be used to help sync up Arpie clock and incoming pulse clock.</w:t>
+      </w:r>
+    </w:p>
+    <w:p>
+      <w:pPr>
+        <w:pStyle w:val="Heading2"/>
+      </w:pPr>
+      <w:r>
+        <w:t>Bug fix – Send Clock LED</w:t>
+      </w:r>
+    </w:p>
+    <w:p>
+      <w:r>
+        <w:t>The “send clock” LED was always on when in ext clock mode and did not correctly represent the state of the option</w:t>
+      </w:r>
+    </w:p>
+    <w:p/>
     <w:sectPr>
       <w:pgSz w:w="11906" w:h="16838"/>
       <w:pgMar w:top="1440" w:right="1440" w:bottom="1440" w:left="1440" w:header="708" w:footer="708" w:gutter="0"/>
@@ -1911,7 +1873,7 @@
       </w:pPr>
     </w:pPrDefault>
   </w:docDefaults>
-  <w:latentStyles w:defLockedState="0" w:defUIPriority="99" w:defSemiHidden="0" w:defUnhideWhenUsed="0" w:defQFormat="0" w:count="376">
+  <w:latentStyles w:defLockedState="0" w:defUIPriority="99" w:defSemiHidden="0" w:defUnhideWhenUsed="0" w:defQFormat="0" w:count="377">
     <w:lsdException w:name="Normal" w:uiPriority="0" w:qFormat="1"/>
     <w:lsdException w:name="heading 1" w:uiPriority="9" w:qFormat="1"/>
     <w:lsdException w:name="heading 2" w:semiHidden="1" w:uiPriority="9" w:unhideWhenUsed="1" w:qFormat="1"/>
@@ -2017,7 +1979,6 @@
     <w:lsdException w:name="HTML Sample" w:semiHidden="1" w:unhideWhenUsed="1"/>
     <w:lsdException w:name="HTML Typewriter" w:semiHidden="1" w:unhideWhenUsed="1"/>
     <w:lsdException w:name="HTML Variable" w:semiHidden="1" w:unhideWhenUsed="1"/>
-    <w:lsdException w:name="Normal Table" w:semiHidden="1" w:unhideWhenUsed="1"/>
     <w:lsdException w:name="annotation subject" w:semiHidden="1" w:unhideWhenUsed="1"/>
     <w:lsdException w:name="No List" w:semiHidden="1" w:unhideWhenUsed="1"/>
     <w:lsdException w:name="Outline List 1" w:semiHidden="1" w:unhideWhenUsed="1"/>
@@ -2064,10 +2025,8 @@
     <w:lsdException w:name="Table Subtle 2" w:semiHidden="1" w:unhideWhenUsed="1"/>
     <w:lsdException w:name="Table Web 1" w:semiHidden="1" w:unhideWhenUsed="1"/>
     <w:lsdException w:name="Table Web 2" w:semiHidden="1" w:unhideWhenUsed="1"/>
-    <w:lsdException w:name="Table Web 3" w:semiHidden="1" w:unhideWhenUsed="1"/>
     <w:lsdException w:name="Balloon Text" w:semiHidden="1" w:unhideWhenUsed="1"/>
     <w:lsdException w:name="Table Grid" w:uiPriority="39"/>
-    <w:lsdException w:name="Table Theme" w:semiHidden="1" w:unhideWhenUsed="1"/>
     <w:lsdException w:name="Placeholder Text" w:semiHidden="1"/>
     <w:lsdException w:name="No Spacing" w:uiPriority="1" w:qFormat="1"/>
     <w:lsdException w:name="Light Shading" w:uiPriority="60"/>
@@ -2288,6 +2247,7 @@
     <w:lsdException w:name="Hashtag" w:semiHidden="1" w:unhideWhenUsed="1"/>
     <w:lsdException w:name="Unresolved Mention" w:semiHidden="1" w:unhideWhenUsed="1"/>
     <w:lsdException w:name="Smart Link" w:semiHidden="1" w:unhideWhenUsed="1"/>
+    <w:lsdException w:name="Smart Link Error" w:semiHidden="1" w:unhideWhenUsed="1"/>
   </w:latentStyles>
   <w:style w:type="paragraph" w:default="1" w:styleId="Normal">
     <w:name w:val="Normal"/>
